--- a/EFOLIO/W5-W6/Rui32573405.docx
+++ b/EFOLIO/W5-W6/Rui32573405.docx
@@ -14,7 +14,6 @@
         <w:pStyle w:val="Heading1"/>
         <w:jc w:val="center"/>
         <w:rPr>
-          <w:rFonts w:hint="eastAsia"/>
           <w:noProof/>
         </w:rPr>
       </w:pPr>
@@ -56,6 +55,178 @@
                     <a:xfrm>
                       <a:off x="0" y="0"/>
                       <a:ext cx="5274310" cy="2649855"/>
+                    </a:xfrm>
+                    <a:prstGeom prst="rect">
+                      <a:avLst/>
+                    </a:prstGeom>
+                  </pic:spPr>
+                </pic:pic>
+              </a:graphicData>
+            </a:graphic>
+          </wp:inline>
+        </w:drawing>
+      </w:r>
+      <w:r>
+        <w:rPr>
+          <w:noProof/>
+        </w:rPr>
+        <w:drawing>
+          <wp:inline distT="0" distB="0" distL="0" distR="0" wp14:anchorId="09D388C9" wp14:editId="1406E06C">
+            <wp:extent cx="5274310" cy="2973070"/>
+            <wp:effectExtent l="0" t="0" r="2540" b="0"/>
+            <wp:docPr id="153556482" name="Picture 1"/>
+            <wp:cNvGraphicFramePr>
+              <a:graphicFrameLocks xmlns:a="http://schemas.openxmlformats.org/drawingml/2006/main" noChangeAspect="1"/>
+            </wp:cNvGraphicFramePr>
+            <a:graphic xmlns:a="http://schemas.openxmlformats.org/drawingml/2006/main">
+              <a:graphicData uri="http://schemas.openxmlformats.org/drawingml/2006/picture">
+                <pic:pic xmlns:pic="http://schemas.openxmlformats.org/drawingml/2006/picture">
+                  <pic:nvPicPr>
+                    <pic:cNvPr id="153556482" name=""/>
+                    <pic:cNvPicPr/>
+                  </pic:nvPicPr>
+                  <pic:blipFill>
+                    <a:blip r:embed="rId5"/>
+                    <a:stretch>
+                      <a:fillRect/>
+                    </a:stretch>
+                  </pic:blipFill>
+                  <pic:spPr>
+                    <a:xfrm>
+                      <a:off x="0" y="0"/>
+                      <a:ext cx="5274310" cy="2973070"/>
+                    </a:xfrm>
+                    <a:prstGeom prst="rect">
+                      <a:avLst/>
+                    </a:prstGeom>
+                  </pic:spPr>
+                </pic:pic>
+              </a:graphicData>
+            </a:graphic>
+          </wp:inline>
+        </w:drawing>
+      </w:r>
+    </w:p>
+    <w:p>
+      <w:r>
+        <w:rPr>
+          <w:noProof/>
+        </w:rPr>
+        <w:lastRenderedPageBreak/>
+        <w:drawing>
+          <wp:inline distT="0" distB="0" distL="0" distR="0" wp14:anchorId="66317DFA" wp14:editId="56ADBB5B">
+            <wp:extent cx="5274310" cy="3593465"/>
+            <wp:effectExtent l="0" t="0" r="2540" b="6985"/>
+            <wp:docPr id="1215209063" name="Picture 1" descr="A screenshot of a computer&#10;&#10;Description automatically generated"/>
+            <wp:cNvGraphicFramePr>
+              <a:graphicFrameLocks xmlns:a="http://schemas.openxmlformats.org/drawingml/2006/main" noChangeAspect="1"/>
+            </wp:cNvGraphicFramePr>
+            <a:graphic xmlns:a="http://schemas.openxmlformats.org/drawingml/2006/main">
+              <a:graphicData uri="http://schemas.openxmlformats.org/drawingml/2006/picture">
+                <pic:pic xmlns:pic="http://schemas.openxmlformats.org/drawingml/2006/picture">
+                  <pic:nvPicPr>
+                    <pic:cNvPr id="1215209063" name="Picture 1" descr="A screenshot of a computer&#10;&#10;Description automatically generated"/>
+                    <pic:cNvPicPr/>
+                  </pic:nvPicPr>
+                  <pic:blipFill>
+                    <a:blip r:embed="rId6"/>
+                    <a:stretch>
+                      <a:fillRect/>
+                    </a:stretch>
+                  </pic:blipFill>
+                  <pic:spPr>
+                    <a:xfrm>
+                      <a:off x="0" y="0"/>
+                      <a:ext cx="5274310" cy="3593465"/>
+                    </a:xfrm>
+                    <a:prstGeom prst="rect">
+                      <a:avLst/>
+                    </a:prstGeom>
+                  </pic:spPr>
+                </pic:pic>
+              </a:graphicData>
+            </a:graphic>
+          </wp:inline>
+        </w:drawing>
+      </w:r>
+    </w:p>
+    <w:p>
+      <w:r>
+        <w:rPr>
+          <w:noProof/>
+        </w:rPr>
+        <w:drawing>
+          <wp:inline distT="0" distB="0" distL="0" distR="0" wp14:anchorId="16D6D96F" wp14:editId="2959B425">
+            <wp:extent cx="5274310" cy="1103630"/>
+            <wp:effectExtent l="0" t="0" r="2540" b="1270"/>
+            <wp:docPr id="92300571" name="Picture 1" descr="A screenshot of a computer&#10;&#10;Description automatically generated"/>
+            <wp:cNvGraphicFramePr>
+              <a:graphicFrameLocks xmlns:a="http://schemas.openxmlformats.org/drawingml/2006/main" noChangeAspect="1"/>
+            </wp:cNvGraphicFramePr>
+            <a:graphic xmlns:a="http://schemas.openxmlformats.org/drawingml/2006/main">
+              <a:graphicData uri="http://schemas.openxmlformats.org/drawingml/2006/picture">
+                <pic:pic xmlns:pic="http://schemas.openxmlformats.org/drawingml/2006/picture">
+                  <pic:nvPicPr>
+                    <pic:cNvPr id="92300571" name="Picture 1" descr="A screenshot of a computer&#10;&#10;Description automatically generated"/>
+                    <pic:cNvPicPr/>
+                  </pic:nvPicPr>
+                  <pic:blipFill>
+                    <a:blip r:embed="rId7"/>
+                    <a:stretch>
+                      <a:fillRect/>
+                    </a:stretch>
+                  </pic:blipFill>
+                  <pic:spPr>
+                    <a:xfrm>
+                      <a:off x="0" y="0"/>
+                      <a:ext cx="5274310" cy="1103630"/>
+                    </a:xfrm>
+                    <a:prstGeom prst="rect">
+                      <a:avLst/>
+                    </a:prstGeom>
+                  </pic:spPr>
+                </pic:pic>
+              </a:graphicData>
+            </a:graphic>
+          </wp:inline>
+        </w:drawing>
+      </w:r>
+    </w:p>
+    <w:p>
+      <w:pPr>
+        <w:rPr>
+          <w:rFonts w:hint="eastAsia"/>
+        </w:rPr>
+      </w:pPr>
+      <w:r>
+        <w:rPr>
+          <w:noProof/>
+        </w:rPr>
+        <w:drawing>
+          <wp:inline distT="0" distB="0" distL="0" distR="0" wp14:anchorId="2C49E49C" wp14:editId="798955CC">
+            <wp:extent cx="5274310" cy="2386965"/>
+            <wp:effectExtent l="0" t="0" r="2540" b="0"/>
+            <wp:docPr id="1109556990" name="Picture 1"/>
+            <wp:cNvGraphicFramePr>
+              <a:graphicFrameLocks xmlns:a="http://schemas.openxmlformats.org/drawingml/2006/main" noChangeAspect="1"/>
+            </wp:cNvGraphicFramePr>
+            <a:graphic xmlns:a="http://schemas.openxmlformats.org/drawingml/2006/main">
+              <a:graphicData uri="http://schemas.openxmlformats.org/drawingml/2006/picture">
+                <pic:pic xmlns:pic="http://schemas.openxmlformats.org/drawingml/2006/picture">
+                  <pic:nvPicPr>
+                    <pic:cNvPr id="1109556990" name=""/>
+                    <pic:cNvPicPr/>
+                  </pic:nvPicPr>
+                  <pic:blipFill>
+                    <a:blip r:embed="rId8"/>
+                    <a:stretch>
+                      <a:fillRect/>
+                    </a:stretch>
+                  </pic:blipFill>
+                  <pic:spPr>
+                    <a:xfrm>
+                      <a:off x="0" y="0"/>
+                      <a:ext cx="5274310" cy="2386965"/>
                     </a:xfrm>
                     <a:prstGeom prst="rect">
                       <a:avLst/>
